--- a/IAR_Webops.docx
+++ b/IAR_Webops.docx
@@ -2351,7 +2351,6 @@
         <w:t>What is your motivation to join IAR WebOps?</w:t>
       </w:r>
     </w:p>
-    <w:bookmarkStart w:id="0" w:name="_GoBack"/>
     <w:p>
       <w:pPr>
         <w:pStyle w:val="ListParagraph"/>
@@ -3087,7 +3086,6 @@
         </w:rPr>
         <w:t xml:space="preserve"> </w:t>
       </w:r>
-      <w:bookmarkEnd w:id="0"/>
       <w:r>
         <w:rPr>
           <w:i/>
@@ -4608,7 +4606,14 @@
           <w:rFonts w:ascii="Comic Sans MS" w:hAnsi="Comic Sans MS"/>
           <w:sz w:val="28"/>
         </w:rPr>
-        <w:t xml:space="preserve">ents towards </w:t>
+        <w:t>ent</w:t>
+      </w:r>
+      <w:r>
+        <w:rPr>
+          <w:rFonts w:ascii="Comic Sans MS" w:hAnsi="Comic Sans MS"/>
+          <w:sz w:val="28"/>
+        </w:rPr>
+        <w:t xml:space="preserve"> towards </w:t>
       </w:r>
       <w:r>
         <w:rPr>
@@ -4645,21 +4650,7 @@
           <w:rFonts w:ascii="Comic Sans MS" w:hAnsi="Comic Sans MS"/>
           <w:sz w:val="28"/>
         </w:rPr>
-        <w:t xml:space="preserve">I have a habit that I don’t stop </w:t>
-      </w:r>
-      <w:r>
-        <w:rPr>
-          <w:rFonts w:ascii="Comic Sans MS" w:hAnsi="Comic Sans MS"/>
-          <w:sz w:val="28"/>
-        </w:rPr>
-        <w:t>and relax until my work is done</w:t>
-      </w:r>
-      <w:r>
-        <w:rPr>
-          <w:rFonts w:ascii="Comic Sans MS" w:hAnsi="Comic Sans MS"/>
-          <w:sz w:val="28"/>
-        </w:rPr>
-        <w:t xml:space="preserve"> and I love this.</w:t>
+        <w:t>The motivation to work in IAR WebOps team and be a part of this excites me the most.</w:t>
       </w:r>
     </w:p>
     <w:p>
@@ -4682,84 +4673,42 @@
           <w:rFonts w:ascii="Comic Sans MS" w:hAnsi="Comic Sans MS"/>
           <w:sz w:val="28"/>
         </w:rPr>
-        <w:t xml:space="preserve">I like to </w:t>
-      </w:r>
-      <w:r>
-        <w:rPr>
-          <w:rFonts w:ascii="Comic Sans MS" w:hAnsi="Comic Sans MS"/>
-          <w:sz w:val="28"/>
-        </w:rPr>
-        <w:t>help</w:t>
-      </w:r>
-      <w:r>
-        <w:rPr>
-          <w:rFonts w:ascii="Comic Sans MS" w:hAnsi="Comic Sans MS"/>
-          <w:sz w:val="28"/>
-        </w:rPr>
-        <w:t xml:space="preserve"> </w:t>
-      </w:r>
-      <w:r>
-        <w:rPr>
-          <w:rFonts w:ascii="Comic Sans MS" w:hAnsi="Comic Sans MS"/>
-          <w:sz w:val="28"/>
-        </w:rPr>
-        <w:t>others</w:t>
-      </w:r>
-      <w:r>
-        <w:rPr>
-          <w:rFonts w:ascii="Comic Sans MS" w:hAnsi="Comic Sans MS"/>
-          <w:sz w:val="28"/>
-        </w:rPr>
-        <w:t xml:space="preserve">, </w:t>
-      </w:r>
-      <w:r>
-        <w:rPr>
-          <w:rFonts w:ascii="Comic Sans MS" w:hAnsi="Comic Sans MS"/>
-          <w:sz w:val="28"/>
-        </w:rPr>
-        <w:t xml:space="preserve">so </w:t>
-      </w:r>
-      <w:r>
-        <w:rPr>
-          <w:rFonts w:ascii="Comic Sans MS" w:hAnsi="Comic Sans MS"/>
-          <w:sz w:val="28"/>
-        </w:rPr>
-        <w:t>I will not restrict myself to</w:t>
-      </w:r>
-      <w:r>
-        <w:rPr>
-          <w:rFonts w:ascii="Comic Sans MS" w:hAnsi="Comic Sans MS"/>
-          <w:sz w:val="28"/>
-        </w:rPr>
-        <w:t xml:space="preserve"> only</w:t>
-      </w:r>
-      <w:r>
-        <w:rPr>
-          <w:rFonts w:ascii="Comic Sans MS" w:hAnsi="Comic Sans MS"/>
-          <w:sz w:val="28"/>
-        </w:rPr>
-        <w:t xml:space="preserve"> my team but will also help other IAR</w:t>
-      </w:r>
-      <w:r>
-        <w:rPr>
-          <w:rFonts w:ascii="Comic Sans MS" w:hAnsi="Comic Sans MS"/>
-          <w:sz w:val="28"/>
-        </w:rPr>
-        <w:t xml:space="preserve"> wings</w:t>
-      </w:r>
-      <w:r>
-        <w:rPr>
-          <w:rFonts w:ascii="Comic Sans MS" w:hAnsi="Comic Sans MS"/>
-          <w:sz w:val="28"/>
-        </w:rPr>
-        <w:t xml:space="preserve"> </w:t>
-      </w:r>
-      <w:r>
-        <w:rPr>
-          <w:rFonts w:ascii="Comic Sans MS" w:hAnsi="Comic Sans MS"/>
-          <w:sz w:val="28"/>
-        </w:rPr>
-        <w:t>as well.</w:t>
+        <w:t>I</w:t>
+      </w:r>
+      <w:r>
+        <w:rPr>
+          <w:rFonts w:ascii="Comic Sans MS" w:hAnsi="Comic Sans MS"/>
+          <w:sz w:val="28"/>
+        </w:rPr>
+        <w:t xml:space="preserve"> have </w:t>
+      </w:r>
+      <w:r>
+        <w:rPr>
+          <w:rFonts w:ascii="Comic Sans MS" w:hAnsi="Comic Sans MS"/>
+          <w:sz w:val="28"/>
+        </w:rPr>
+        <w:t xml:space="preserve">ability to learn </w:t>
+      </w:r>
+      <w:r>
+        <w:rPr>
+          <w:rFonts w:ascii="Comic Sans MS" w:hAnsi="Comic Sans MS"/>
+          <w:sz w:val="28"/>
+        </w:rPr>
+        <w:t>and grab new things</w:t>
+      </w:r>
+      <w:r>
+        <w:rPr>
+          <w:rFonts w:ascii="Comic Sans MS" w:hAnsi="Comic Sans MS"/>
+          <w:sz w:val="28"/>
+        </w:rPr>
+        <w:t xml:space="preserve"> quickly</w:t>
+      </w:r>
+      <w:r>
+        <w:rPr>
+          <w:rFonts w:ascii="Comic Sans MS" w:hAnsi="Comic Sans MS"/>
+          <w:sz w:val="28"/>
+        </w:rPr>
+        <w:t>.</w:t>
       </w:r>
       <w:r>
         <w:rPr>
@@ -4789,177 +4738,21 @@
           <w:rFonts w:ascii="Comic Sans MS" w:hAnsi="Comic Sans MS"/>
           <w:sz w:val="28"/>
         </w:rPr>
-        <w:t>Other than programming and web development</w:t>
-      </w:r>
-      <w:r>
-        <w:rPr>
-          <w:rFonts w:ascii="Comic Sans MS" w:hAnsi="Comic Sans MS"/>
-          <w:sz w:val="28"/>
-        </w:rPr>
-        <w:t>,</w:t>
-      </w:r>
-      <w:r>
-        <w:rPr>
-          <w:rFonts w:ascii="Comic Sans MS" w:hAnsi="Comic Sans MS"/>
-          <w:sz w:val="28"/>
-        </w:rPr>
-        <w:t xml:space="preserve"> I am familiar with </w:t>
-      </w:r>
-      <w:r>
-        <w:rPr>
-          <w:rFonts w:ascii="Comic Sans MS" w:hAnsi="Comic Sans MS"/>
-          <w:sz w:val="28"/>
-        </w:rPr>
-        <w:t>Filmora</w:t>
-      </w:r>
-      <w:r>
-        <w:rPr>
-          <w:rFonts w:ascii="Comic Sans MS" w:hAnsi="Comic Sans MS"/>
-          <w:sz w:val="28"/>
-        </w:rPr>
-        <w:t xml:space="preserve">, </w:t>
-      </w:r>
-      <w:r>
-        <w:rPr>
-          <w:rFonts w:ascii="Comic Sans MS" w:hAnsi="Comic Sans MS"/>
-          <w:sz w:val="28"/>
-        </w:rPr>
-        <w:t>Kinemaster</w:t>
-      </w:r>
-      <w:r>
-        <w:rPr>
-          <w:rFonts w:ascii="Comic Sans MS" w:hAnsi="Comic Sans MS"/>
-          <w:sz w:val="28"/>
-        </w:rPr>
-        <w:t xml:space="preserve">, </w:t>
-      </w:r>
-      <w:r>
-        <w:rPr>
-          <w:rFonts w:ascii="Comic Sans MS" w:hAnsi="Comic Sans MS"/>
-          <w:sz w:val="28"/>
-        </w:rPr>
-        <w:t>MS</w:t>
-      </w:r>
-      <w:r>
-        <w:rPr>
-          <w:rFonts w:ascii="Comic Sans MS" w:hAnsi="Comic Sans MS"/>
-          <w:sz w:val="28"/>
-        </w:rPr>
-        <w:t xml:space="preserve"> </w:t>
-      </w:r>
-      <w:r>
-        <w:rPr>
-          <w:rFonts w:ascii="Comic Sans MS" w:hAnsi="Comic Sans MS"/>
-          <w:sz w:val="28"/>
-        </w:rPr>
-        <w:t>Office</w:t>
-      </w:r>
-      <w:r>
-        <w:rPr>
-          <w:rFonts w:ascii="Comic Sans MS" w:hAnsi="Comic Sans MS"/>
-          <w:sz w:val="28"/>
-        </w:rPr>
-        <w:t xml:space="preserve">, </w:t>
-      </w:r>
-      <w:r>
-        <w:rPr>
-          <w:rFonts w:ascii="Comic Sans MS" w:hAnsi="Comic Sans MS"/>
-          <w:sz w:val="28"/>
-        </w:rPr>
-        <w:t>Photo</w:t>
-      </w:r>
-      <w:r>
-        <w:rPr>
-          <w:rFonts w:ascii="Comic Sans MS" w:hAnsi="Comic Sans MS"/>
-          <w:sz w:val="28"/>
-        </w:rPr>
-        <w:t xml:space="preserve"> </w:t>
-      </w:r>
-      <w:r>
-        <w:rPr>
-          <w:rFonts w:ascii="Comic Sans MS" w:hAnsi="Comic Sans MS"/>
-          <w:sz w:val="28"/>
-        </w:rPr>
-        <w:t>Editing</w:t>
-      </w:r>
-      <w:r>
-        <w:rPr>
-          <w:rFonts w:ascii="Comic Sans MS" w:hAnsi="Comic Sans MS"/>
-          <w:sz w:val="28"/>
-        </w:rPr>
-        <w:t xml:space="preserve">, </w:t>
-      </w:r>
-      <w:r>
-        <w:rPr>
-          <w:rFonts w:ascii="Comic Sans MS" w:hAnsi="Comic Sans MS"/>
-          <w:sz w:val="28"/>
-        </w:rPr>
-        <w:t>AutoCAD</w:t>
-      </w:r>
-      <w:r>
-        <w:rPr>
-          <w:rFonts w:ascii="Comic Sans MS" w:hAnsi="Comic Sans MS"/>
-          <w:sz w:val="28"/>
-        </w:rPr>
-        <w:t>,</w:t>
-      </w:r>
-      <w:r>
-        <w:rPr>
-          <w:rFonts w:ascii="Comic Sans MS" w:hAnsi="Comic Sans MS"/>
-          <w:sz w:val="28"/>
-        </w:rPr>
-        <w:t xml:space="preserve"> </w:t>
-      </w:r>
-      <w:r>
-        <w:rPr>
-          <w:rFonts w:ascii="Comic Sans MS" w:hAnsi="Comic Sans MS"/>
-          <w:sz w:val="28"/>
-        </w:rPr>
-        <w:t>Fus</w:t>
-      </w:r>
-      <w:r>
-        <w:rPr>
-          <w:rFonts w:ascii="Comic Sans MS" w:hAnsi="Comic Sans MS"/>
-          <w:sz w:val="28"/>
-        </w:rPr>
-        <w:t>ion</w:t>
-      </w:r>
-      <w:r>
-        <w:rPr>
-          <w:rFonts w:ascii="Comic Sans MS" w:hAnsi="Comic Sans MS"/>
-          <w:sz w:val="28"/>
-        </w:rPr>
-        <w:t xml:space="preserve"> </w:t>
-      </w:r>
-      <w:r>
-        <w:rPr>
-          <w:rFonts w:ascii="Comic Sans MS" w:hAnsi="Comic Sans MS"/>
-          <w:sz w:val="28"/>
-        </w:rPr>
-        <w:t>360</w:t>
-      </w:r>
-      <w:r>
-        <w:rPr>
-          <w:rFonts w:ascii="Comic Sans MS" w:hAnsi="Comic Sans MS"/>
-          <w:sz w:val="28"/>
-        </w:rPr>
-        <w:t xml:space="preserve"> and some other </w:t>
-      </w:r>
-      <w:proofErr w:type="spellStart"/>
-      <w:r>
-        <w:rPr>
-          <w:rFonts w:ascii="Comic Sans MS" w:hAnsi="Comic Sans MS"/>
-          <w:sz w:val="28"/>
-        </w:rPr>
-        <w:t>softwares</w:t>
-      </w:r>
-      <w:proofErr w:type="spellEnd"/>
-      <w:r>
-        <w:rPr>
-          <w:rFonts w:ascii="Comic Sans MS" w:hAnsi="Comic Sans MS"/>
-          <w:sz w:val="28"/>
-        </w:rPr>
-        <w:t xml:space="preserve"> knowledge.</w:t>
+        <w:t xml:space="preserve">I have a habit that I don’t stop </w:t>
+      </w:r>
+      <w:r>
+        <w:rPr>
+          <w:rFonts w:ascii="Comic Sans MS" w:hAnsi="Comic Sans MS"/>
+          <w:sz w:val="28"/>
+        </w:rPr>
+        <w:t>and relax until my work is done</w:t>
+      </w:r>
+      <w:r>
+        <w:rPr>
+          <w:rFonts w:ascii="Comic Sans MS" w:hAnsi="Comic Sans MS"/>
+          <w:sz w:val="28"/>
+        </w:rPr>
+        <w:t xml:space="preserve"> and I love this.</w:t>
       </w:r>
     </w:p>
     <w:p>
@@ -4982,72 +4775,84 @@
           <w:rFonts w:ascii="Comic Sans MS" w:hAnsi="Comic Sans MS"/>
           <w:sz w:val="28"/>
         </w:rPr>
-        <w:t xml:space="preserve">Besides my academics, I </w:t>
-      </w:r>
-      <w:r>
-        <w:rPr>
-          <w:rFonts w:ascii="Comic Sans MS" w:hAnsi="Comic Sans MS"/>
-          <w:sz w:val="28"/>
-        </w:rPr>
-        <w:t>have</w:t>
-      </w:r>
-      <w:r>
-        <w:rPr>
-          <w:rFonts w:ascii="Comic Sans MS" w:hAnsi="Comic Sans MS"/>
-          <w:sz w:val="28"/>
-        </w:rPr>
-        <w:t xml:space="preserve"> enough time for</w:t>
-      </w:r>
-      <w:r>
-        <w:rPr>
-          <w:rFonts w:ascii="Comic Sans MS" w:hAnsi="Comic Sans MS"/>
-          <w:sz w:val="28"/>
-        </w:rPr>
-        <w:t xml:space="preserve"> IAR</w:t>
-      </w:r>
-      <w:r>
-        <w:rPr>
-          <w:rFonts w:ascii="Comic Sans MS" w:hAnsi="Comic Sans MS"/>
-          <w:sz w:val="28"/>
-        </w:rPr>
-        <w:t xml:space="preserve"> WebOps</w:t>
-      </w:r>
-      <w:r>
-        <w:rPr>
-          <w:rFonts w:ascii="Comic Sans MS" w:hAnsi="Comic Sans MS"/>
-          <w:sz w:val="28"/>
-        </w:rPr>
-        <w:t>,</w:t>
-      </w:r>
-      <w:r>
-        <w:rPr>
-          <w:rFonts w:ascii="Comic Sans MS" w:hAnsi="Comic Sans MS"/>
-          <w:sz w:val="28"/>
-        </w:rPr>
-        <w:t xml:space="preserve"> since I don’t have any </w:t>
-      </w:r>
-      <w:proofErr w:type="spellStart"/>
-      <w:r>
-        <w:rPr>
-          <w:rFonts w:ascii="Comic Sans MS" w:hAnsi="Comic Sans MS"/>
-          <w:sz w:val="28"/>
-        </w:rPr>
-        <w:t>POR</w:t>
-      </w:r>
-      <w:proofErr w:type="spellEnd"/>
-      <w:r>
-        <w:rPr>
-          <w:rFonts w:ascii="Comic Sans MS" w:hAnsi="Comic Sans MS"/>
-          <w:sz w:val="28"/>
-        </w:rPr>
-        <w:t xml:space="preserve"> yet</w:t>
-      </w:r>
-      <w:r>
-        <w:rPr>
-          <w:rFonts w:ascii="Comic Sans MS" w:hAnsi="Comic Sans MS"/>
-          <w:sz w:val="28"/>
-        </w:rPr>
-        <w:t>.</w:t>
+        <w:t xml:space="preserve">I like to </w:t>
+      </w:r>
+      <w:r>
+        <w:rPr>
+          <w:rFonts w:ascii="Comic Sans MS" w:hAnsi="Comic Sans MS"/>
+          <w:sz w:val="28"/>
+        </w:rPr>
+        <w:t>help</w:t>
+      </w:r>
+      <w:r>
+        <w:rPr>
+          <w:rFonts w:ascii="Comic Sans MS" w:hAnsi="Comic Sans MS"/>
+          <w:sz w:val="28"/>
+        </w:rPr>
+        <w:t xml:space="preserve"> </w:t>
+      </w:r>
+      <w:r>
+        <w:rPr>
+          <w:rFonts w:ascii="Comic Sans MS" w:hAnsi="Comic Sans MS"/>
+          <w:sz w:val="28"/>
+        </w:rPr>
+        <w:t>others</w:t>
+      </w:r>
+      <w:r>
+        <w:rPr>
+          <w:rFonts w:ascii="Comic Sans MS" w:hAnsi="Comic Sans MS"/>
+          <w:sz w:val="28"/>
+        </w:rPr>
+        <w:t xml:space="preserve">, </w:t>
+      </w:r>
+      <w:r>
+        <w:rPr>
+          <w:rFonts w:ascii="Comic Sans MS" w:hAnsi="Comic Sans MS"/>
+          <w:sz w:val="28"/>
+        </w:rPr>
+        <w:t xml:space="preserve">so </w:t>
+      </w:r>
+      <w:r>
+        <w:rPr>
+          <w:rFonts w:ascii="Comic Sans MS" w:hAnsi="Comic Sans MS"/>
+          <w:sz w:val="28"/>
+        </w:rPr>
+        <w:t>I will not restrict myself to</w:t>
+      </w:r>
+      <w:r>
+        <w:rPr>
+          <w:rFonts w:ascii="Comic Sans MS" w:hAnsi="Comic Sans MS"/>
+          <w:sz w:val="28"/>
+        </w:rPr>
+        <w:t xml:space="preserve"> only</w:t>
+      </w:r>
+      <w:r>
+        <w:rPr>
+          <w:rFonts w:ascii="Comic Sans MS" w:hAnsi="Comic Sans MS"/>
+          <w:sz w:val="28"/>
+        </w:rPr>
+        <w:t xml:space="preserve"> my team but will also help other IAR</w:t>
+      </w:r>
+      <w:r>
+        <w:rPr>
+          <w:rFonts w:ascii="Comic Sans MS" w:hAnsi="Comic Sans MS"/>
+          <w:sz w:val="28"/>
+        </w:rPr>
+        <w:t xml:space="preserve"> wings</w:t>
+      </w:r>
+      <w:r>
+        <w:rPr>
+          <w:rFonts w:ascii="Comic Sans MS" w:hAnsi="Comic Sans MS"/>
+          <w:sz w:val="28"/>
+        </w:rPr>
+        <w:t xml:space="preserve"> </w:t>
+      </w:r>
+      <w:r>
+        <w:rPr>
+          <w:rFonts w:ascii="Comic Sans MS" w:hAnsi="Comic Sans MS"/>
+          <w:sz w:val="28"/>
+        </w:rPr>
+        <w:t>as well.</w:t>
       </w:r>
     </w:p>
     <w:p>
@@ -5070,56 +4875,177 @@
           <w:rFonts w:ascii="Comic Sans MS" w:hAnsi="Comic Sans MS"/>
           <w:sz w:val="28"/>
         </w:rPr>
-        <w:t>I</w:t>
-      </w:r>
-      <w:r>
-        <w:rPr>
-          <w:rFonts w:ascii="Comic Sans MS" w:hAnsi="Comic Sans MS"/>
-          <w:sz w:val="28"/>
-        </w:rPr>
-        <w:t xml:space="preserve"> really</w:t>
-      </w:r>
-      <w:r>
-        <w:rPr>
-          <w:rFonts w:ascii="Comic Sans MS" w:hAnsi="Comic Sans MS"/>
-          <w:sz w:val="28"/>
-        </w:rPr>
-        <w:t xml:space="preserve"> like to finish </w:t>
-      </w:r>
-      <w:r>
-        <w:rPr>
-          <w:rFonts w:ascii="Comic Sans MS" w:hAnsi="Comic Sans MS"/>
-          <w:sz w:val="28"/>
-        </w:rPr>
-        <w:t>assigned</w:t>
-      </w:r>
-      <w:r>
-        <w:rPr>
-          <w:rFonts w:ascii="Comic Sans MS" w:hAnsi="Comic Sans MS"/>
-          <w:sz w:val="28"/>
-        </w:rPr>
-        <w:t xml:space="preserve"> tasks within the dea</w:t>
-      </w:r>
-      <w:r>
-        <w:rPr>
-          <w:rFonts w:ascii="Comic Sans MS" w:hAnsi="Comic Sans MS"/>
-          <w:sz w:val="28"/>
-        </w:rPr>
-        <w:t>d</w:t>
-      </w:r>
-      <w:r>
-        <w:rPr>
-          <w:rFonts w:ascii="Comic Sans MS" w:hAnsi="Comic Sans MS"/>
-          <w:sz w:val="28"/>
-        </w:rPr>
-        <w:t>lines</w:t>
-      </w:r>
-      <w:r>
-        <w:rPr>
-          <w:rFonts w:ascii="Comic Sans MS" w:hAnsi="Comic Sans MS"/>
-          <w:sz w:val="28"/>
-        </w:rPr>
-        <w:t>.</w:t>
+        <w:t>Other than programming and web development</w:t>
+      </w:r>
+      <w:r>
+        <w:rPr>
+          <w:rFonts w:ascii="Comic Sans MS" w:hAnsi="Comic Sans MS"/>
+          <w:sz w:val="28"/>
+        </w:rPr>
+        <w:t>,</w:t>
+      </w:r>
+      <w:r>
+        <w:rPr>
+          <w:rFonts w:ascii="Comic Sans MS" w:hAnsi="Comic Sans MS"/>
+          <w:sz w:val="28"/>
+        </w:rPr>
+        <w:t xml:space="preserve"> I am familiar with </w:t>
+      </w:r>
+      <w:r>
+        <w:rPr>
+          <w:rFonts w:ascii="Comic Sans MS" w:hAnsi="Comic Sans MS"/>
+          <w:sz w:val="28"/>
+        </w:rPr>
+        <w:t>Filmora</w:t>
+      </w:r>
+      <w:r>
+        <w:rPr>
+          <w:rFonts w:ascii="Comic Sans MS" w:hAnsi="Comic Sans MS"/>
+          <w:sz w:val="28"/>
+        </w:rPr>
+        <w:t xml:space="preserve">, </w:t>
+      </w:r>
+      <w:r>
+        <w:rPr>
+          <w:rFonts w:ascii="Comic Sans MS" w:hAnsi="Comic Sans MS"/>
+          <w:sz w:val="28"/>
+        </w:rPr>
+        <w:t>Kinemaster</w:t>
+      </w:r>
+      <w:r>
+        <w:rPr>
+          <w:rFonts w:ascii="Comic Sans MS" w:hAnsi="Comic Sans MS"/>
+          <w:sz w:val="28"/>
+        </w:rPr>
+        <w:t xml:space="preserve">, </w:t>
+      </w:r>
+      <w:r>
+        <w:rPr>
+          <w:rFonts w:ascii="Comic Sans MS" w:hAnsi="Comic Sans MS"/>
+          <w:sz w:val="28"/>
+        </w:rPr>
+        <w:t>MS</w:t>
+      </w:r>
+      <w:r>
+        <w:rPr>
+          <w:rFonts w:ascii="Comic Sans MS" w:hAnsi="Comic Sans MS"/>
+          <w:sz w:val="28"/>
+        </w:rPr>
+        <w:t xml:space="preserve"> </w:t>
+      </w:r>
+      <w:r>
+        <w:rPr>
+          <w:rFonts w:ascii="Comic Sans MS" w:hAnsi="Comic Sans MS"/>
+          <w:sz w:val="28"/>
+        </w:rPr>
+        <w:t>Office</w:t>
+      </w:r>
+      <w:r>
+        <w:rPr>
+          <w:rFonts w:ascii="Comic Sans MS" w:hAnsi="Comic Sans MS"/>
+          <w:sz w:val="28"/>
+        </w:rPr>
+        <w:t xml:space="preserve">, </w:t>
+      </w:r>
+      <w:r>
+        <w:rPr>
+          <w:rFonts w:ascii="Comic Sans MS" w:hAnsi="Comic Sans MS"/>
+          <w:sz w:val="28"/>
+        </w:rPr>
+        <w:t>Photo</w:t>
+      </w:r>
+      <w:r>
+        <w:rPr>
+          <w:rFonts w:ascii="Comic Sans MS" w:hAnsi="Comic Sans MS"/>
+          <w:sz w:val="28"/>
+        </w:rPr>
+        <w:t xml:space="preserve"> </w:t>
+      </w:r>
+      <w:r>
+        <w:rPr>
+          <w:rFonts w:ascii="Comic Sans MS" w:hAnsi="Comic Sans MS"/>
+          <w:sz w:val="28"/>
+        </w:rPr>
+        <w:t>Editing</w:t>
+      </w:r>
+      <w:r>
+        <w:rPr>
+          <w:rFonts w:ascii="Comic Sans MS" w:hAnsi="Comic Sans MS"/>
+          <w:sz w:val="28"/>
+        </w:rPr>
+        <w:t xml:space="preserve">, </w:t>
+      </w:r>
+      <w:r>
+        <w:rPr>
+          <w:rFonts w:ascii="Comic Sans MS" w:hAnsi="Comic Sans MS"/>
+          <w:sz w:val="28"/>
+        </w:rPr>
+        <w:t>AutoCAD</w:t>
+      </w:r>
+      <w:r>
+        <w:rPr>
+          <w:rFonts w:ascii="Comic Sans MS" w:hAnsi="Comic Sans MS"/>
+          <w:sz w:val="28"/>
+        </w:rPr>
+        <w:t>,</w:t>
+      </w:r>
+      <w:r>
+        <w:rPr>
+          <w:rFonts w:ascii="Comic Sans MS" w:hAnsi="Comic Sans MS"/>
+          <w:sz w:val="28"/>
+        </w:rPr>
+        <w:t xml:space="preserve"> </w:t>
+      </w:r>
+      <w:r>
+        <w:rPr>
+          <w:rFonts w:ascii="Comic Sans MS" w:hAnsi="Comic Sans MS"/>
+          <w:sz w:val="28"/>
+        </w:rPr>
+        <w:t>Fus</w:t>
+      </w:r>
+      <w:r>
+        <w:rPr>
+          <w:rFonts w:ascii="Comic Sans MS" w:hAnsi="Comic Sans MS"/>
+          <w:sz w:val="28"/>
+        </w:rPr>
+        <w:t>ion</w:t>
+      </w:r>
+      <w:r>
+        <w:rPr>
+          <w:rFonts w:ascii="Comic Sans MS" w:hAnsi="Comic Sans MS"/>
+          <w:sz w:val="28"/>
+        </w:rPr>
+        <w:t xml:space="preserve"> </w:t>
+      </w:r>
+      <w:r>
+        <w:rPr>
+          <w:rFonts w:ascii="Comic Sans MS" w:hAnsi="Comic Sans MS"/>
+          <w:sz w:val="28"/>
+        </w:rPr>
+        <w:t>360</w:t>
+      </w:r>
+      <w:r>
+        <w:rPr>
+          <w:rFonts w:ascii="Comic Sans MS" w:hAnsi="Comic Sans MS"/>
+          <w:sz w:val="28"/>
+        </w:rPr>
+        <w:t xml:space="preserve"> and some other </w:t>
+      </w:r>
+      <w:proofErr w:type="spellStart"/>
+      <w:r>
+        <w:rPr>
+          <w:rFonts w:ascii="Comic Sans MS" w:hAnsi="Comic Sans MS"/>
+          <w:sz w:val="28"/>
+        </w:rPr>
+        <w:t>softwares</w:t>
+      </w:r>
+      <w:proofErr w:type="spellEnd"/>
+      <w:r>
+        <w:rPr>
+          <w:rFonts w:ascii="Comic Sans MS" w:hAnsi="Comic Sans MS"/>
+          <w:sz w:val="28"/>
+        </w:rPr>
+        <w:t xml:space="preserve"> knowledge.</w:t>
       </w:r>
     </w:p>
     <w:p>
@@ -5142,28 +5068,72 @@
           <w:rFonts w:ascii="Comic Sans MS" w:hAnsi="Comic Sans MS"/>
           <w:sz w:val="28"/>
         </w:rPr>
-        <w:t>My</w:t>
-      </w:r>
-      <w:r>
-        <w:rPr>
-          <w:rFonts w:ascii="Comic Sans MS" w:hAnsi="Comic Sans MS"/>
-          <w:sz w:val="28"/>
-        </w:rPr>
-        <w:t xml:space="preserve"> </w:t>
-      </w:r>
-      <w:r>
-        <w:rPr>
-          <w:rFonts w:ascii="Comic Sans MS" w:hAnsi="Comic Sans MS"/>
-          <w:sz w:val="28"/>
-        </w:rPr>
-        <w:t>website</w:t>
-      </w:r>
-      <w:r>
-        <w:rPr>
-          <w:rFonts w:ascii="Comic Sans MS" w:hAnsi="Comic Sans MS"/>
-          <w:sz w:val="28"/>
-        </w:rPr>
-        <w:t>:</w:t>
+        <w:t xml:space="preserve">Besides my academics, I </w:t>
+      </w:r>
+      <w:r>
+        <w:rPr>
+          <w:rFonts w:ascii="Comic Sans MS" w:hAnsi="Comic Sans MS"/>
+          <w:sz w:val="28"/>
+        </w:rPr>
+        <w:t>have</w:t>
+      </w:r>
+      <w:r>
+        <w:rPr>
+          <w:rFonts w:ascii="Comic Sans MS" w:hAnsi="Comic Sans MS"/>
+          <w:sz w:val="28"/>
+        </w:rPr>
+        <w:t xml:space="preserve"> enough time for</w:t>
+      </w:r>
+      <w:r>
+        <w:rPr>
+          <w:rFonts w:ascii="Comic Sans MS" w:hAnsi="Comic Sans MS"/>
+          <w:sz w:val="28"/>
+        </w:rPr>
+        <w:t xml:space="preserve"> IAR</w:t>
+      </w:r>
+      <w:r>
+        <w:rPr>
+          <w:rFonts w:ascii="Comic Sans MS" w:hAnsi="Comic Sans MS"/>
+          <w:sz w:val="28"/>
+        </w:rPr>
+        <w:t xml:space="preserve"> WebOps</w:t>
+      </w:r>
+      <w:r>
+        <w:rPr>
+          <w:rFonts w:ascii="Comic Sans MS" w:hAnsi="Comic Sans MS"/>
+          <w:sz w:val="28"/>
+        </w:rPr>
+        <w:t>,</w:t>
+      </w:r>
+      <w:r>
+        <w:rPr>
+          <w:rFonts w:ascii="Comic Sans MS" w:hAnsi="Comic Sans MS"/>
+          <w:sz w:val="28"/>
+        </w:rPr>
+        <w:t xml:space="preserve"> since I don’t have any </w:t>
+      </w:r>
+      <w:proofErr w:type="spellStart"/>
+      <w:r>
+        <w:rPr>
+          <w:rFonts w:ascii="Comic Sans MS" w:hAnsi="Comic Sans MS"/>
+          <w:sz w:val="28"/>
+        </w:rPr>
+        <w:t>POR</w:t>
+      </w:r>
+      <w:proofErr w:type="spellEnd"/>
+      <w:r>
+        <w:rPr>
+          <w:rFonts w:ascii="Comic Sans MS" w:hAnsi="Comic Sans MS"/>
+          <w:sz w:val="28"/>
+        </w:rPr>
+        <w:t xml:space="preserve"> yet</w:t>
+      </w:r>
+      <w:r>
+        <w:rPr>
+          <w:rFonts w:ascii="Comic Sans MS" w:hAnsi="Comic Sans MS"/>
+          <w:sz w:val="28"/>
+        </w:rPr>
+        <w:t>.</w:t>
       </w:r>
     </w:p>
     <w:p>
@@ -5173,7 +5143,7 @@
           <w:ilvl w:val="0"/>
           <w:numId w:val="8"/>
         </w:numPr>
-        <w:spacing w:before="240" w:line="360" w:lineRule="auto"/>
+        <w:spacing w:before="240"/>
         <w:contextualSpacing w:val="0"/>
         <w:jc w:val="both"/>
         <w:rPr>
@@ -5186,14 +5156,53 @@
           <w:rFonts w:ascii="Comic Sans MS" w:hAnsi="Comic Sans MS"/>
           <w:sz w:val="28"/>
         </w:rPr>
-        <w:t xml:space="preserve">Website </w:t>
-      </w:r>
-      <w:r>
-        <w:rPr>
-          <w:rFonts w:ascii="Comic Sans MS" w:hAnsi="Comic Sans MS"/>
-          <w:sz w:val="28"/>
-        </w:rPr>
-        <w:t>Link –</w:t>
+        <w:t xml:space="preserve">I have learned </w:t>
+      </w:r>
+      <w:proofErr w:type="spellStart"/>
+      <w:r>
+        <w:rPr>
+          <w:rFonts w:ascii="Comic Sans MS" w:hAnsi="Comic Sans MS"/>
+          <w:sz w:val="28"/>
+        </w:rPr>
+        <w:t>GIT</w:t>
+      </w:r>
+      <w:proofErr w:type="spellEnd"/>
+      <w:r>
+        <w:rPr>
+          <w:rFonts w:ascii="Comic Sans MS" w:hAnsi="Comic Sans MS"/>
+          <w:sz w:val="28"/>
+        </w:rPr>
+        <w:t xml:space="preserve"> and now </w:t>
+      </w:r>
+      <w:r>
+        <w:rPr>
+          <w:rFonts w:ascii="Comic Sans MS" w:hAnsi="Comic Sans MS"/>
+          <w:sz w:val="28"/>
+        </w:rPr>
+        <w:t>feel</w:t>
+      </w:r>
+      <w:r>
+        <w:rPr>
+          <w:rFonts w:ascii="Comic Sans MS" w:hAnsi="Comic Sans MS"/>
+          <w:sz w:val="28"/>
+        </w:rPr>
+        <w:t xml:space="preserve"> comfortable with </w:t>
+      </w:r>
+      <w:proofErr w:type="spellStart"/>
+      <w:r>
+        <w:rPr>
+          <w:rFonts w:ascii="Comic Sans MS" w:hAnsi="Comic Sans MS"/>
+          <w:sz w:val="28"/>
+        </w:rPr>
+        <w:t>Github</w:t>
+      </w:r>
+      <w:proofErr w:type="spellEnd"/>
+      <w:r>
+        <w:rPr>
+          <w:rFonts w:ascii="Comic Sans MS" w:hAnsi="Comic Sans MS"/>
+          <w:sz w:val="28"/>
+        </w:rPr>
+        <w:t>.</w:t>
       </w:r>
     </w:p>
     <w:p>
@@ -5203,7 +5212,7 @@
           <w:ilvl w:val="0"/>
           <w:numId w:val="8"/>
         </w:numPr>
-        <w:spacing w:before="240" w:line="360" w:lineRule="auto"/>
+        <w:spacing w:before="240"/>
         <w:contextualSpacing w:val="0"/>
         <w:jc w:val="both"/>
         <w:rPr>
@@ -5216,12 +5225,165 @@
           <w:rFonts w:ascii="Comic Sans MS" w:hAnsi="Comic Sans MS"/>
           <w:sz w:val="28"/>
         </w:rPr>
-        <w:t xml:space="preserve">Alternate Link - </w:t>
-      </w:r>
+        <w:t>I</w:t>
+      </w:r>
+      <w:r>
+        <w:rPr>
+          <w:rFonts w:ascii="Comic Sans MS" w:hAnsi="Comic Sans MS"/>
+          <w:sz w:val="28"/>
+        </w:rPr>
+        <w:t xml:space="preserve"> always try hard to finish the </w:t>
+      </w:r>
+      <w:r>
+        <w:rPr>
+          <w:rFonts w:ascii="Comic Sans MS" w:hAnsi="Comic Sans MS"/>
+          <w:sz w:val="28"/>
+        </w:rPr>
+        <w:t>assigned</w:t>
+      </w:r>
+      <w:r>
+        <w:rPr>
+          <w:rFonts w:ascii="Comic Sans MS" w:hAnsi="Comic Sans MS"/>
+          <w:sz w:val="28"/>
+        </w:rPr>
+        <w:t xml:space="preserve"> tasks </w:t>
+      </w:r>
+      <w:r>
+        <w:rPr>
+          <w:rFonts w:ascii="Comic Sans MS" w:hAnsi="Comic Sans MS"/>
+          <w:sz w:val="28"/>
+        </w:rPr>
+        <w:t xml:space="preserve">to me </w:t>
+      </w:r>
+      <w:r>
+        <w:rPr>
+          <w:rFonts w:ascii="Comic Sans MS" w:hAnsi="Comic Sans MS"/>
+          <w:sz w:val="28"/>
+        </w:rPr>
+        <w:t xml:space="preserve">before </w:t>
+      </w:r>
+      <w:r>
+        <w:rPr>
+          <w:rFonts w:ascii="Comic Sans MS" w:hAnsi="Comic Sans MS"/>
+          <w:sz w:val="28"/>
+        </w:rPr>
+        <w:t xml:space="preserve">the </w:t>
+      </w:r>
+      <w:r>
+        <w:rPr>
+          <w:rFonts w:ascii="Comic Sans MS" w:hAnsi="Comic Sans MS"/>
+          <w:sz w:val="28"/>
+        </w:rPr>
+        <w:t xml:space="preserve">given </w:t>
+      </w:r>
+      <w:r>
+        <w:rPr>
+          <w:rFonts w:ascii="Comic Sans MS" w:hAnsi="Comic Sans MS"/>
+          <w:sz w:val="28"/>
+        </w:rPr>
+        <w:t>dea</w:t>
+      </w:r>
+      <w:r>
+        <w:rPr>
+          <w:rFonts w:ascii="Comic Sans MS" w:hAnsi="Comic Sans MS"/>
+          <w:sz w:val="28"/>
+        </w:rPr>
+        <w:t>d</w:t>
+      </w:r>
+      <w:r>
+        <w:rPr>
+          <w:rFonts w:ascii="Comic Sans MS" w:hAnsi="Comic Sans MS"/>
+          <w:sz w:val="28"/>
+        </w:rPr>
+        <w:t>lines</w:t>
+      </w:r>
+      <w:r>
+        <w:rPr>
+          <w:rFonts w:ascii="Comic Sans MS" w:hAnsi="Comic Sans MS"/>
+          <w:sz w:val="28"/>
+        </w:rPr>
+        <w:t>.</w:t>
+      </w:r>
+    </w:p>
+    <w:p>
+      <w:pPr>
+        <w:pStyle w:val="ListParagraph"/>
+        <w:spacing w:before="0" w:line="240" w:lineRule="auto"/>
+        <w:ind w:left="1080"/>
+        <w:contextualSpacing w:val="0"/>
+        <w:jc w:val="both"/>
+        <w:rPr>
+          <w:rFonts w:ascii="Calibri" w:hAnsi="Calibri" w:cs="Calibri"/>
+          <w:sz w:val="30"/>
+          <w:szCs w:val="22"/>
+        </w:rPr>
+      </w:pPr>
+      <w:r>
+        <w:rPr>
+          <w:rFonts w:ascii="Calibri" w:hAnsi="Calibri" w:cs="Calibri"/>
+          <w:sz w:val="30"/>
+          <w:szCs w:val="22"/>
+        </w:rPr>
+        <w:t>My website:</w:t>
+      </w:r>
+      <w:r>
+        <w:rPr>
+          <w:rFonts w:ascii="Calibri" w:hAnsi="Calibri" w:cs="Calibri"/>
+          <w:sz w:val="30"/>
+          <w:szCs w:val="22"/>
+        </w:rPr>
+        <w:t xml:space="preserve"> </w:t>
+      </w:r>
+      <w:hyperlink r:id="rId12" w:history="1">
+        <w:r>
+          <w:rPr>
+            <w:rStyle w:val="Hyperlink"/>
+            <w:rFonts w:ascii="Calibri" w:hAnsi="Calibri" w:cs="Calibri"/>
+            <w:sz w:val="30"/>
+            <w:szCs w:val="22"/>
+          </w:rPr>
+          <w:t>https://crazy-co.github.io/IAR_WebOps/</w:t>
+        </w:r>
+      </w:hyperlink>
+    </w:p>
+    <w:p>
+      <w:pPr>
+        <w:pStyle w:val="ListParagraph"/>
+        <w:spacing w:before="240" w:line="240" w:lineRule="auto"/>
+        <w:ind w:left="1080"/>
+        <w:contextualSpacing w:val="0"/>
+        <w:jc w:val="both"/>
+        <w:rPr>
+          <w:rFonts w:ascii="Calibri" w:hAnsi="Calibri" w:cs="Calibri"/>
+          <w:sz w:val="30"/>
+          <w:szCs w:val="22"/>
+        </w:rPr>
+      </w:pPr>
+      <w:r>
+        <w:rPr>
+          <w:rFonts w:ascii="Calibri" w:hAnsi="Calibri" w:cs="Calibri"/>
+          <w:sz w:val="30"/>
+          <w:szCs w:val="22"/>
+        </w:rPr>
+        <w:t xml:space="preserve">Alternate Link: </w:t>
+      </w:r>
+      <w:hyperlink r:id="rId13" w:history="1">
+        <w:r>
+          <w:rPr>
+            <w:rStyle w:val="Hyperlink"/>
+            <w:rFonts w:ascii="Calibri" w:hAnsi="Calibri" w:cs="Calibri"/>
+            <w:sz w:val="30"/>
+            <w:szCs w:val="22"/>
+          </w:rPr>
+          <w:t>https://tinyurl.com/yogiweb</w:t>
+        </w:r>
+      </w:hyperlink>
+      <w:bookmarkStart w:id="0" w:name="_GoBack"/>
+      <w:bookmarkEnd w:id="0"/>
     </w:p>
     <w:sectPr>
-      <w:headerReference w:type="default" r:id="rId12"/>
-      <w:footerReference w:type="default" r:id="rId13"/>
+      <w:headerReference w:type="default" r:id="rId14"/>
+      <w:footerReference w:type="default" r:id="rId15"/>
       <w:pgSz w:w="11907" w:h="16839" w:code="9"/>
       <w:pgMar w:top="1440" w:right="1440" w:bottom="1440" w:left="1440" w:header="720" w:footer="720" w:gutter="0"/>
       <w:cols w:space="720"/>
@@ -8591,7 +8753,7 @@
 </file>
 
 <file path=customXml/itemProps1.xml><?xml version="1.0" encoding="utf-8"?>
-<ds:datastoreItem xmlns:ds="http://schemas.openxmlformats.org/officeDocument/2006/customXml" ds:itemID="{96B085A6-7E29-49A3-8516-D1B1B2E49C97}">
+<ds:datastoreItem xmlns:ds="http://schemas.openxmlformats.org/officeDocument/2006/customXml" ds:itemID="{785101EE-8CD2-4CBD-A8D9-2E57FEF3256D}">
   <ds:schemaRefs>
     <ds:schemaRef ds:uri="http://schemas.openxmlformats.org/officeDocument/2006/bibliography"/>
   </ds:schemaRefs>
